--- a/News Feed.docx
+++ b/News Feed.docx
@@ -38,25 +38,7 @@
           <w:sz w:val="28"/>
           <w:szCs w:val="28"/>
         </w:rPr>
-        <w:t xml:space="preserve">News Feed is a web application developed using Flask and </w:t>
-      </w:r>
-      <w:proofErr w:type="spellStart"/>
-      <w:r>
-        <w:rPr>
-          <w:rFonts w:ascii="Times New Roman" w:hAnsi="Times New Roman" w:cs="Times New Roman"/>
-          <w:sz w:val="28"/>
-          <w:szCs w:val="28"/>
-        </w:rPr>
-        <w:t>newsapi</w:t>
-      </w:r>
-      <w:proofErr w:type="spellEnd"/>
-      <w:r>
-        <w:rPr>
-          <w:rFonts w:ascii="Times New Roman" w:hAnsi="Times New Roman" w:cs="Times New Roman"/>
-          <w:sz w:val="28"/>
-          <w:szCs w:val="28"/>
-        </w:rPr>
-        <w:t xml:space="preserve">.  The application will be used to extract top news articles based on certain queries.   </w:t>
+        <w:t xml:space="preserve">News Feed is a web application developed using Flask and newsapi.  The application will be used to extract top news articles based on certain queries.   </w:t>
       </w:r>
     </w:p>
     <w:p>
@@ -94,9 +76,24 @@
           <w:sz w:val="28"/>
           <w:szCs w:val="28"/>
         </w:rPr>
-        <w:t xml:space="preserve">Request to the </w:t>
-      </w:r>
-      <w:proofErr w:type="spellStart"/>
+        <w:t xml:space="preserve">Request to the api will be sent as a </w:t>
+      </w:r>
+      <w:r>
+        <w:rPr>
+          <w:rFonts w:ascii="Times New Roman" w:hAnsi="Times New Roman" w:cs="Times New Roman"/>
+          <w:sz w:val="28"/>
+          <w:szCs w:val="28"/>
+        </w:rPr>
+        <w:t>JSON</w:t>
+      </w:r>
+      <w:r>
+        <w:rPr>
+          <w:rFonts w:ascii="Times New Roman" w:hAnsi="Times New Roman" w:cs="Times New Roman"/>
+          <w:sz w:val="28"/>
+          <w:szCs w:val="28"/>
+        </w:rPr>
+        <w:t xml:space="preserve"> data.  The </w:t>
+      </w:r>
       <w:r>
         <w:rPr>
           <w:rFonts w:ascii="Times New Roman" w:hAnsi="Times New Roman" w:cs="Times New Roman"/>
@@ -105,14 +102,61 @@
         </w:rPr>
         <w:t>api</w:t>
       </w:r>
-      <w:proofErr w:type="spellEnd"/>
-      <w:r>
-        <w:rPr>
-          <w:rFonts w:ascii="Times New Roman" w:hAnsi="Times New Roman" w:cs="Times New Roman"/>
-          <w:sz w:val="28"/>
-          <w:szCs w:val="28"/>
-        </w:rPr>
-        <w:t xml:space="preserve"> will be sent as a form data.  The form uses POST method.  The form data should contain three values</w:t>
+      <w:r>
+        <w:rPr>
+          <w:rFonts w:ascii="Times New Roman" w:hAnsi="Times New Roman" w:cs="Times New Roman"/>
+          <w:sz w:val="28"/>
+          <w:szCs w:val="28"/>
+        </w:rPr>
+        <w:t xml:space="preserve"> uses </w:t>
+      </w:r>
+      <w:r>
+        <w:rPr>
+          <w:rFonts w:ascii="Times New Roman" w:hAnsi="Times New Roman" w:cs="Times New Roman"/>
+          <w:sz w:val="28"/>
+          <w:szCs w:val="28"/>
+        </w:rPr>
+        <w:t>GET</w:t>
+      </w:r>
+      <w:r>
+        <w:rPr>
+          <w:rFonts w:ascii="Times New Roman" w:hAnsi="Times New Roman" w:cs="Times New Roman"/>
+          <w:sz w:val="28"/>
+          <w:szCs w:val="28"/>
+        </w:rPr>
+        <w:t xml:space="preserve"> method.  The </w:t>
+      </w:r>
+      <w:r>
+        <w:rPr>
+          <w:rFonts w:ascii="Times New Roman" w:hAnsi="Times New Roman" w:cs="Times New Roman"/>
+          <w:sz w:val="28"/>
+          <w:szCs w:val="28"/>
+        </w:rPr>
+        <w:t xml:space="preserve">JSON </w:t>
+      </w:r>
+      <w:r>
+        <w:rPr>
+          <w:rFonts w:ascii="Times New Roman" w:hAnsi="Times New Roman" w:cs="Times New Roman"/>
+          <w:sz w:val="28"/>
+          <w:szCs w:val="28"/>
+        </w:rPr>
+        <w:t xml:space="preserve">data should contain </w:t>
+      </w:r>
+      <w:r>
+        <w:rPr>
+          <w:rFonts w:ascii="Times New Roman" w:hAnsi="Times New Roman" w:cs="Times New Roman"/>
+          <w:sz w:val="28"/>
+          <w:szCs w:val="28"/>
+        </w:rPr>
+        <w:t>two</w:t>
+      </w:r>
+      <w:r>
+        <w:rPr>
+          <w:rFonts w:ascii="Times New Roman" w:hAnsi="Times New Roman" w:cs="Times New Roman"/>
+          <w:sz w:val="28"/>
+          <w:szCs w:val="28"/>
+        </w:rPr>
+        <w:t xml:space="preserve"> values</w:t>
       </w:r>
     </w:p>
     <w:p>
@@ -161,69 +205,45 @@
     </w:p>
     <w:p>
       <w:pPr>
-        <w:pStyle w:val="ListParagraph"/>
-        <w:numPr>
-          <w:ilvl w:val="0"/>
-          <w:numId w:val="1"/>
-        </w:numPr>
-        <w:rPr>
-          <w:rFonts w:ascii="Times New Roman" w:hAnsi="Times New Roman" w:cs="Times New Roman"/>
-          <w:sz w:val="28"/>
-          <w:szCs w:val="28"/>
-        </w:rPr>
-      </w:pPr>
-      <w:r>
-        <w:rPr>
-          <w:rFonts w:ascii="Times New Roman" w:hAnsi="Times New Roman" w:cs="Times New Roman"/>
-          <w:sz w:val="28"/>
-          <w:szCs w:val="28"/>
-        </w:rPr>
-        <w:t>SUBMIT</w:t>
-      </w:r>
-    </w:p>
-    <w:p>
-      <w:pPr>
-        <w:rPr>
-          <w:rFonts w:ascii="Times New Roman" w:hAnsi="Times New Roman" w:cs="Times New Roman"/>
-          <w:sz w:val="28"/>
-          <w:szCs w:val="28"/>
-        </w:rPr>
-      </w:pPr>
-      <w:r>
-        <w:rPr>
-          <w:rFonts w:ascii="Times New Roman" w:hAnsi="Times New Roman" w:cs="Times New Roman"/>
-          <w:sz w:val="28"/>
-          <w:szCs w:val="28"/>
-        </w:rPr>
-        <w:t>In country section, the user will enter the country name. In category section, the user will enter a category based on which he/she want to perform the search operation.  The SUBMIT is a value from the button denoting that the button was clicked.</w:t>
-      </w:r>
-    </w:p>
-    <w:p>
-      <w:pPr>
-        <w:rPr>
-          <w:rFonts w:ascii="Times New Roman" w:hAnsi="Times New Roman" w:cs="Times New Roman"/>
-          <w:sz w:val="28"/>
-          <w:szCs w:val="28"/>
-        </w:rPr>
-      </w:pPr>
-      <w:r>
-        <w:rPr>
-          <w:rFonts w:ascii="Times New Roman" w:hAnsi="Times New Roman" w:cs="Times New Roman"/>
-          <w:sz w:val="28"/>
-          <w:szCs w:val="28"/>
-        </w:rPr>
-        <w:t xml:space="preserve">The request will be sent to the application as a form-data which is </w:t>
-      </w:r>
-      <w:proofErr w:type="spellStart"/>
-      <w:r>
-        <w:rPr>
-          <w:rFonts w:ascii="Times New Roman" w:hAnsi="Times New Roman" w:cs="Times New Roman"/>
-          <w:sz w:val="28"/>
-          <w:szCs w:val="28"/>
-        </w:rPr>
-        <w:t>ImmutableMultiDict</w:t>
-      </w:r>
-      <w:proofErr w:type="spellEnd"/>
+        <w:rPr>
+          <w:rFonts w:ascii="Times New Roman" w:hAnsi="Times New Roman" w:cs="Times New Roman"/>
+          <w:sz w:val="28"/>
+          <w:szCs w:val="28"/>
+        </w:rPr>
+      </w:pPr>
+      <w:r>
+        <w:rPr>
+          <w:rFonts w:ascii="Times New Roman" w:hAnsi="Times New Roman" w:cs="Times New Roman"/>
+          <w:sz w:val="28"/>
+          <w:szCs w:val="28"/>
+        </w:rPr>
+        <w:t xml:space="preserve">In country section, the user will enter the country name. In category section, the user will enter a category based on which he/she want to perform the search operation.  </w:t>
+      </w:r>
+    </w:p>
+    <w:p>
+      <w:pPr>
+        <w:rPr>
+          <w:rFonts w:ascii="Times New Roman" w:hAnsi="Times New Roman" w:cs="Times New Roman"/>
+          <w:sz w:val="28"/>
+          <w:szCs w:val="28"/>
+        </w:rPr>
+      </w:pPr>
+      <w:r>
+        <w:rPr>
+          <w:rFonts w:ascii="Times New Roman" w:hAnsi="Times New Roman" w:cs="Times New Roman"/>
+          <w:sz w:val="28"/>
+          <w:szCs w:val="28"/>
+        </w:rPr>
+        <w:t xml:space="preserve">The request will be sent to the application as a data which is </w:t>
+      </w:r>
+      <w:r>
+        <w:rPr>
+          <w:rFonts w:ascii="Times New Roman" w:hAnsi="Times New Roman" w:cs="Times New Roman"/>
+          <w:sz w:val="28"/>
+          <w:szCs w:val="28"/>
+        </w:rPr>
+        <w:t>JSON</w:t>
+      </w:r>
       <w:r>
         <w:rPr>
           <w:rFonts w:ascii="Times New Roman" w:hAnsi="Times New Roman" w:cs="Times New Roman"/>
@@ -247,80 +267,96 @@
           <w:sz w:val="28"/>
           <w:szCs w:val="28"/>
         </w:rPr>
-        <w:t xml:space="preserve">For example, If the user want to extract URLs of articles that were based on India and category as Vaccine, then the request will be sent </w:t>
-      </w:r>
-      <w:proofErr w:type="gramStart"/>
-      <w:r>
-        <w:rPr>
-          <w:rFonts w:ascii="Times New Roman" w:hAnsi="Times New Roman" w:cs="Times New Roman"/>
-          <w:sz w:val="28"/>
-          <w:szCs w:val="28"/>
-        </w:rPr>
-        <w:t>as :</w:t>
-      </w:r>
-      <w:proofErr w:type="gramEnd"/>
-      <w:r>
-        <w:rPr>
-          <w:rFonts w:ascii="Times New Roman" w:hAnsi="Times New Roman" w:cs="Times New Roman"/>
-          <w:sz w:val="28"/>
-          <w:szCs w:val="28"/>
-        </w:rPr>
-        <w:t xml:space="preserve">  </w:t>
-      </w:r>
-    </w:p>
-    <w:p>
-      <w:pPr>
-        <w:rPr>
-          <w:rFonts w:ascii="Times New Roman" w:hAnsi="Times New Roman" w:cs="Times New Roman"/>
-          <w:b/>
-          <w:bCs/>
-          <w:sz w:val="28"/>
-          <w:szCs w:val="28"/>
-        </w:rPr>
-      </w:pPr>
-      <w:r>
-        <w:rPr>
-          <w:rFonts w:ascii="Times New Roman" w:hAnsi="Times New Roman" w:cs="Times New Roman"/>
-          <w:b/>
-          <w:bCs/>
-          <w:sz w:val="28"/>
-          <w:szCs w:val="28"/>
-        </w:rPr>
-        <w:t>ImmutableMultiDict([(‘country’,’india’</w:t>
-      </w:r>
-      <w:proofErr w:type="gramStart"/>
-      <w:r>
-        <w:rPr>
-          <w:rFonts w:ascii="Times New Roman" w:hAnsi="Times New Roman" w:cs="Times New Roman"/>
-          <w:b/>
-          <w:bCs/>
-          <w:sz w:val="28"/>
-          <w:szCs w:val="28"/>
-        </w:rPr>
-        <w:t>),(</w:t>
-      </w:r>
-      <w:proofErr w:type="gramEnd"/>
-      <w:r>
-        <w:rPr>
-          <w:rFonts w:ascii="Times New Roman" w:hAnsi="Times New Roman" w:cs="Times New Roman"/>
-          <w:b/>
-          <w:bCs/>
-          <w:sz w:val="28"/>
-          <w:szCs w:val="28"/>
-        </w:rPr>
-        <w:t>‘category’,’vaccine’),(‘submit’,’SUBMIT’)])</w:t>
-      </w:r>
-    </w:p>
-    <w:p>
-      <w:pPr>
-        <w:rPr>
-          <w:rFonts w:ascii="Times New Roman" w:hAnsi="Times New Roman" w:cs="Times New Roman"/>
-          <w:b/>
-          <w:bCs/>
-          <w:sz w:val="28"/>
-          <w:szCs w:val="28"/>
-        </w:rPr>
-      </w:pPr>
+        <w:t xml:space="preserve">For example, If the user want to extract URLs of articles that were based on India and category as Vaccine, then the request will be sent as :  </w:t>
+      </w:r>
+    </w:p>
+    <w:p>
+      <w:pPr>
+        <w:ind w:left="2880"/>
+        <w:rPr>
+          <w:rFonts w:ascii="Times New Roman" w:hAnsi="Times New Roman" w:cs="Times New Roman"/>
+          <w:b/>
+          <w:bCs/>
+          <w:sz w:val="28"/>
+          <w:szCs w:val="28"/>
+        </w:rPr>
+      </w:pPr>
+      <w:r>
+        <w:rPr>
+          <w:rFonts w:ascii="Times New Roman" w:hAnsi="Times New Roman" w:cs="Times New Roman"/>
+          <w:b/>
+          <w:bCs/>
+          <w:sz w:val="28"/>
+          <w:szCs w:val="28"/>
+        </w:rPr>
+        <w:t xml:space="preserve">      {</w:t>
+      </w:r>
+    </w:p>
+    <w:p>
+      <w:pPr>
+        <w:ind w:left="2880" w:firstLine="720"/>
+        <w:rPr>
+          <w:rFonts w:ascii="Times New Roman" w:hAnsi="Times New Roman" w:cs="Times New Roman"/>
+          <w:b/>
+          <w:bCs/>
+          <w:sz w:val="28"/>
+          <w:szCs w:val="28"/>
+        </w:rPr>
+      </w:pPr>
+      <w:r>
+        <w:rPr>
+          <w:rFonts w:ascii="Times New Roman" w:hAnsi="Times New Roman" w:cs="Times New Roman"/>
+          <w:b/>
+          <w:bCs/>
+          <w:sz w:val="28"/>
+          <w:szCs w:val="28"/>
+        </w:rPr>
+        <w:t>“country”:”india”,</w:t>
+      </w:r>
+    </w:p>
+    <w:p>
+      <w:pPr>
+        <w:ind w:left="2880" w:firstLine="720"/>
+        <w:rPr>
+          <w:rFonts w:ascii="Times New Roman" w:hAnsi="Times New Roman" w:cs="Times New Roman"/>
+          <w:b/>
+          <w:bCs/>
+          <w:sz w:val="28"/>
+          <w:szCs w:val="28"/>
+        </w:rPr>
+      </w:pPr>
+      <w:r>
+        <w:rPr>
+          <w:rFonts w:ascii="Times New Roman" w:hAnsi="Times New Roman" w:cs="Times New Roman"/>
+          <w:b/>
+          <w:bCs/>
+          <w:sz w:val="28"/>
+          <w:szCs w:val="28"/>
+        </w:rPr>
+        <w:t>“category”:”vaccine”</w:t>
+      </w:r>
+    </w:p>
+    <w:p>
+      <w:pPr>
+        <w:ind w:left="2880"/>
+        <w:rPr>
+          <w:rFonts w:ascii="Times New Roman" w:hAnsi="Times New Roman" w:cs="Times New Roman"/>
+          <w:b/>
+          <w:bCs/>
+          <w:sz w:val="28"/>
+          <w:szCs w:val="28"/>
+        </w:rPr>
+      </w:pPr>
+      <w:r>
+        <w:rPr>
+          <w:rFonts w:ascii="Times New Roman" w:hAnsi="Times New Roman" w:cs="Times New Roman"/>
+          <w:b/>
+          <w:bCs/>
+          <w:sz w:val="28"/>
+          <w:szCs w:val="28"/>
+        </w:rPr>
+        <w:t xml:space="preserve">       }</w:t>
+      </w:r>
     </w:p>
     <w:p>
       <w:pPr>
@@ -357,62 +393,357 @@
           <w:sz w:val="28"/>
           <w:szCs w:val="28"/>
         </w:rPr>
-        <w:t>The response sent will be a JSON file which contains the extracted links based on the user request.  The request links were sorted by relevancy so, the most relevant information will be displayed first.  The response contains the JSON file in the format:</w:t>
-      </w:r>
-    </w:p>
-    <w:p>
-      <w:pPr>
-        <w:rPr>
-          <w:rFonts w:ascii="Times New Roman" w:hAnsi="Times New Roman" w:cs="Times New Roman"/>
-          <w:sz w:val="28"/>
-          <w:szCs w:val="28"/>
-        </w:rPr>
-      </w:pPr>
-      <w:r>
-        <w:rPr>
-          <w:rFonts w:ascii="Times New Roman" w:hAnsi="Times New Roman" w:cs="Times New Roman"/>
-          <w:sz w:val="28"/>
-          <w:szCs w:val="28"/>
-        </w:rPr>
-        <w:t xml:space="preserve">{ </w:t>
-      </w:r>
-    </w:p>
-    <w:p>
-      <w:pPr>
-        <w:rPr>
-          <w:rFonts w:ascii="Times New Roman" w:hAnsi="Times New Roman" w:cs="Times New Roman"/>
-          <w:sz w:val="28"/>
-          <w:szCs w:val="28"/>
-        </w:rPr>
-      </w:pPr>
-      <w:r>
-        <w:rPr>
-          <w:rFonts w:ascii="Times New Roman" w:hAnsi="Times New Roman" w:cs="Times New Roman"/>
-          <w:sz w:val="28"/>
-          <w:szCs w:val="28"/>
-        </w:rPr>
-        <w:t xml:space="preserve">    “</w:t>
-      </w:r>
-      <w:proofErr w:type="spellStart"/>
-      <w:r>
-        <w:rPr>
-          <w:rFonts w:ascii="Times New Roman" w:hAnsi="Times New Roman" w:cs="Times New Roman"/>
-          <w:sz w:val="28"/>
-          <w:szCs w:val="28"/>
-        </w:rPr>
-        <w:t>url</w:t>
-      </w:r>
-      <w:proofErr w:type="spellEnd"/>
-      <w:proofErr w:type="gramStart"/>
-      <w:r>
-        <w:rPr>
-          <w:rFonts w:ascii="Times New Roman" w:hAnsi="Times New Roman" w:cs="Times New Roman"/>
-          <w:sz w:val="28"/>
-          <w:szCs w:val="28"/>
-        </w:rPr>
-        <w:t>”:[</w:t>
-      </w:r>
-      <w:proofErr w:type="gramEnd"/>
+        <w:t xml:space="preserve">The response sent will be a </w:t>
+      </w:r>
+      <w:r>
+        <w:rPr>
+          <w:rFonts w:ascii="Times New Roman" w:hAnsi="Times New Roman" w:cs="Times New Roman"/>
+          <w:sz w:val="28"/>
+          <w:szCs w:val="28"/>
+        </w:rPr>
+        <w:t xml:space="preserve"> list of </w:t>
+      </w:r>
+      <w:r>
+        <w:rPr>
+          <w:rFonts w:ascii="Times New Roman" w:hAnsi="Times New Roman" w:cs="Times New Roman"/>
+          <w:sz w:val="28"/>
+          <w:szCs w:val="28"/>
+        </w:rPr>
+        <w:t xml:space="preserve">JSON </w:t>
+      </w:r>
+      <w:r>
+        <w:rPr>
+          <w:rFonts w:ascii="Times New Roman" w:hAnsi="Times New Roman" w:cs="Times New Roman"/>
+          <w:sz w:val="28"/>
+          <w:szCs w:val="28"/>
+        </w:rPr>
+        <w:t>objects</w:t>
+      </w:r>
+      <w:r>
+        <w:rPr>
+          <w:rFonts w:ascii="Times New Roman" w:hAnsi="Times New Roman" w:cs="Times New Roman"/>
+          <w:sz w:val="28"/>
+          <w:szCs w:val="28"/>
+        </w:rPr>
+        <w:t xml:space="preserve"> which contains the extracted links based on the user request.  The request links were sorted by relevancy so, the most relevant information will be displayed first.  The response contains the JSON file in the format:</w:t>
+      </w:r>
+    </w:p>
+    <w:p>
+      <w:pPr>
+        <w:rPr>
+          <w:rFonts w:ascii="Times New Roman" w:hAnsi="Times New Roman" w:cs="Times New Roman"/>
+          <w:sz w:val="28"/>
+          <w:szCs w:val="28"/>
+        </w:rPr>
+      </w:pPr>
+      <w:r>
+        <w:rPr>
+          <w:rFonts w:ascii="Times New Roman" w:hAnsi="Times New Roman" w:cs="Times New Roman"/>
+          <w:sz w:val="28"/>
+          <w:szCs w:val="28"/>
+        </w:rPr>
+        <w:t>[</w:t>
+      </w:r>
+    </w:p>
+    <w:p>
+      <w:pPr>
+        <w:rPr>
+          <w:rFonts w:ascii="Times New Roman" w:hAnsi="Times New Roman" w:cs="Times New Roman"/>
+          <w:sz w:val="28"/>
+          <w:szCs w:val="28"/>
+        </w:rPr>
+      </w:pPr>
+      <w:r>
+        <w:rPr>
+          <w:rFonts w:ascii="Times New Roman" w:hAnsi="Times New Roman" w:cs="Times New Roman"/>
+          <w:sz w:val="28"/>
+          <w:szCs w:val="28"/>
+        </w:rPr>
+        <w:t xml:space="preserve">    </w:t>
+      </w:r>
+      <w:r>
+        <w:rPr>
+          <w:rFonts w:ascii="Times New Roman" w:hAnsi="Times New Roman" w:cs="Times New Roman"/>
+          <w:sz w:val="28"/>
+          <w:szCs w:val="28"/>
+        </w:rPr>
+        <w:t xml:space="preserve">      “city_name” : {</w:t>
+      </w:r>
+    </w:p>
+    <w:p>
+      <w:pPr>
+        <w:rPr>
+          <w:rFonts w:ascii="Times New Roman" w:hAnsi="Times New Roman" w:cs="Times New Roman"/>
+          <w:sz w:val="28"/>
+          <w:szCs w:val="28"/>
+        </w:rPr>
+      </w:pPr>
+      <w:r>
+        <w:rPr>
+          <w:rFonts w:ascii="Times New Roman" w:hAnsi="Times New Roman" w:cs="Times New Roman"/>
+          <w:sz w:val="28"/>
+          <w:szCs w:val="28"/>
+        </w:rPr>
+        <w:tab/>
+        <w:t>“category”:“category_name”,</w:t>
+      </w:r>
+    </w:p>
+    <w:p>
+      <w:pPr>
+        <w:rPr>
+          <w:rFonts w:ascii="Times New Roman" w:hAnsi="Times New Roman" w:cs="Times New Roman"/>
+          <w:sz w:val="28"/>
+          <w:szCs w:val="28"/>
+        </w:rPr>
+      </w:pPr>
+      <w:r>
+        <w:rPr>
+          <w:rFonts w:ascii="Times New Roman" w:hAnsi="Times New Roman" w:cs="Times New Roman"/>
+          <w:sz w:val="28"/>
+          <w:szCs w:val="28"/>
+        </w:rPr>
+        <w:tab/>
+        <w:t>“description”:“description of the news”,</w:t>
+      </w:r>
+    </w:p>
+    <w:p>
+      <w:pPr>
+        <w:rPr>
+          <w:rFonts w:ascii="Times New Roman" w:hAnsi="Times New Roman" w:cs="Times New Roman"/>
+          <w:sz w:val="28"/>
+          <w:szCs w:val="28"/>
+        </w:rPr>
+      </w:pPr>
+      <w:r>
+        <w:rPr>
+          <w:rFonts w:ascii="Times New Roman" w:hAnsi="Times New Roman" w:cs="Times New Roman"/>
+          <w:sz w:val="28"/>
+          <w:szCs w:val="28"/>
+        </w:rPr>
+        <w:tab/>
+        <w:t>“sentiment”: sentiment_score,</w:t>
+      </w:r>
+    </w:p>
+    <w:p>
+      <w:pPr>
+        <w:rPr>
+          <w:rFonts w:ascii="Times New Roman" w:hAnsi="Times New Roman" w:cs="Times New Roman"/>
+          <w:sz w:val="28"/>
+          <w:szCs w:val="28"/>
+        </w:rPr>
+      </w:pPr>
+      <w:r>
+        <w:rPr>
+          <w:rFonts w:ascii="Times New Roman" w:hAnsi="Times New Roman" w:cs="Times New Roman"/>
+          <w:sz w:val="28"/>
+          <w:szCs w:val="28"/>
+        </w:rPr>
+        <w:tab/>
+        <w:t>“title”: “title of the news”,</w:t>
+      </w:r>
+    </w:p>
+    <w:p>
+      <w:pPr>
+        <w:rPr>
+          <w:rFonts w:ascii="Times New Roman" w:hAnsi="Times New Roman" w:cs="Times New Roman"/>
+          <w:sz w:val="28"/>
+          <w:szCs w:val="28"/>
+        </w:rPr>
+      </w:pPr>
+      <w:r>
+        <w:rPr>
+          <w:rFonts w:ascii="Times New Roman" w:hAnsi="Times New Roman" w:cs="Times New Roman"/>
+          <w:sz w:val="28"/>
+          <w:szCs w:val="28"/>
+        </w:rPr>
+        <w:tab/>
+        <w:t>“image_url”: “url to image”,</w:t>
+      </w:r>
+    </w:p>
+    <w:p>
+      <w:pPr>
+        <w:rPr>
+          <w:rFonts w:ascii="Times New Roman" w:hAnsi="Times New Roman" w:cs="Times New Roman"/>
+          <w:sz w:val="28"/>
+          <w:szCs w:val="28"/>
+        </w:rPr>
+      </w:pPr>
+      <w:r>
+        <w:rPr>
+          <w:rFonts w:ascii="Times New Roman" w:hAnsi="Times New Roman" w:cs="Times New Roman"/>
+          <w:sz w:val="28"/>
+          <w:szCs w:val="28"/>
+        </w:rPr>
+        <w:lastRenderedPageBreak/>
+        <w:tab/>
+        <w:t>“url”: “url to the news article”</w:t>
+      </w:r>
+    </w:p>
+    <w:p>
+      <w:pPr>
+        <w:rPr>
+          <w:rFonts w:ascii="Times New Roman" w:hAnsi="Times New Roman" w:cs="Times New Roman"/>
+          <w:sz w:val="28"/>
+          <w:szCs w:val="28"/>
+        </w:rPr>
+      </w:pPr>
+      <w:r>
+        <w:rPr>
+          <w:rFonts w:ascii="Times New Roman" w:hAnsi="Times New Roman" w:cs="Times New Roman"/>
+          <w:sz w:val="28"/>
+          <w:szCs w:val="28"/>
+        </w:rPr>
+        <w:t xml:space="preserve">    }</w:t>
+      </w:r>
+    </w:p>
+    <w:p>
+      <w:pPr>
+        <w:rPr>
+          <w:rFonts w:ascii="Times New Roman" w:hAnsi="Times New Roman" w:cs="Times New Roman"/>
+          <w:sz w:val="28"/>
+          <w:szCs w:val="28"/>
+        </w:rPr>
+      </w:pPr>
+      <w:r>
+        <w:rPr>
+          <w:rFonts w:ascii="Times New Roman" w:hAnsi="Times New Roman" w:cs="Times New Roman"/>
+          <w:sz w:val="28"/>
+          <w:szCs w:val="28"/>
+        </w:rPr>
+        <w:t>]</w:t>
+      </w:r>
+    </w:p>
+    <w:p>
+      <w:pPr>
+        <w:rPr>
+          <w:rFonts w:ascii="Times New Roman" w:hAnsi="Times New Roman" w:cs="Times New Roman"/>
+          <w:sz w:val="28"/>
+          <w:szCs w:val="28"/>
+        </w:rPr>
+      </w:pPr>
+      <w:r>
+        <w:rPr>
+          <w:rFonts w:ascii="Times New Roman" w:hAnsi="Times New Roman" w:cs="Times New Roman"/>
+          <w:b/>
+          <w:bCs/>
+          <w:sz w:val="28"/>
+          <w:szCs w:val="28"/>
+        </w:rPr>
+        <w:t>For example</w:t>
+      </w:r>
+      <w:r>
+        <w:rPr>
+          <w:rFonts w:ascii="Times New Roman" w:hAnsi="Times New Roman" w:cs="Times New Roman"/>
+          <w:sz w:val="28"/>
+          <w:szCs w:val="28"/>
+        </w:rPr>
+        <w:t xml:space="preserve">, If the request was sent as : </w:t>
+      </w:r>
+    </w:p>
+    <w:p>
+      <w:pPr>
+        <w:ind w:left="2880"/>
+        <w:rPr>
+          <w:rFonts w:ascii="Times New Roman" w:hAnsi="Times New Roman" w:cs="Times New Roman"/>
+          <w:b/>
+          <w:bCs/>
+          <w:sz w:val="28"/>
+          <w:szCs w:val="28"/>
+        </w:rPr>
+      </w:pPr>
+      <w:r>
+        <w:rPr>
+          <w:rFonts w:ascii="Times New Roman" w:hAnsi="Times New Roman" w:cs="Times New Roman"/>
+          <w:b/>
+          <w:bCs/>
+          <w:sz w:val="28"/>
+          <w:szCs w:val="28"/>
+        </w:rPr>
+        <w:t>{</w:t>
+      </w:r>
+    </w:p>
+    <w:p>
+      <w:pPr>
+        <w:ind w:left="2880" w:firstLine="720"/>
+        <w:rPr>
+          <w:rFonts w:ascii="Times New Roman" w:hAnsi="Times New Roman" w:cs="Times New Roman"/>
+          <w:b/>
+          <w:bCs/>
+          <w:sz w:val="28"/>
+          <w:szCs w:val="28"/>
+        </w:rPr>
+      </w:pPr>
+      <w:r>
+        <w:rPr>
+          <w:rFonts w:ascii="Times New Roman" w:hAnsi="Times New Roman" w:cs="Times New Roman"/>
+          <w:b/>
+          <w:bCs/>
+          <w:sz w:val="28"/>
+          <w:szCs w:val="28"/>
+        </w:rPr>
+        <w:t>“country”:”india”,</w:t>
+      </w:r>
+    </w:p>
+    <w:p>
+      <w:pPr>
+        <w:ind w:left="2880" w:firstLine="720"/>
+        <w:rPr>
+          <w:rFonts w:ascii="Times New Roman" w:hAnsi="Times New Roman" w:cs="Times New Roman"/>
+          <w:b/>
+          <w:bCs/>
+          <w:sz w:val="28"/>
+          <w:szCs w:val="28"/>
+        </w:rPr>
+      </w:pPr>
+      <w:r>
+        <w:rPr>
+          <w:rFonts w:ascii="Times New Roman" w:hAnsi="Times New Roman" w:cs="Times New Roman"/>
+          <w:b/>
+          <w:bCs/>
+          <w:sz w:val="28"/>
+          <w:szCs w:val="28"/>
+        </w:rPr>
+        <w:t>“category”:”vaccine”</w:t>
+      </w:r>
+    </w:p>
+    <w:p>
+      <w:pPr>
+        <w:ind w:left="2880"/>
+        <w:rPr>
+          <w:rFonts w:ascii="Times New Roman" w:hAnsi="Times New Roman" w:cs="Times New Roman"/>
+          <w:b/>
+          <w:bCs/>
+          <w:sz w:val="28"/>
+          <w:szCs w:val="28"/>
+        </w:rPr>
+      </w:pPr>
+      <w:r>
+        <w:rPr>
+          <w:rFonts w:ascii="Times New Roman" w:hAnsi="Times New Roman" w:cs="Times New Roman"/>
+          <w:b/>
+          <w:bCs/>
+          <w:sz w:val="28"/>
+          <w:szCs w:val="28"/>
+        </w:rPr>
+        <w:t xml:space="preserve"> }</w:t>
+      </w:r>
+    </w:p>
+    <w:p>
+      <w:pPr>
+        <w:rPr>
+          <w:rFonts w:ascii="Times New Roman" w:hAnsi="Times New Roman" w:cs="Times New Roman"/>
+          <w:sz w:val="28"/>
+          <w:szCs w:val="28"/>
+        </w:rPr>
+      </w:pPr>
+      <w:r>
+        <w:rPr>
+          <w:rFonts w:ascii="Times New Roman" w:hAnsi="Times New Roman" w:cs="Times New Roman"/>
+          <w:sz w:val="28"/>
+          <w:szCs w:val="28"/>
+        </w:rPr>
+        <w:t xml:space="preserve">       The response will be a list of json files in the format above containing the details</w:t>
+      </w:r>
       <w:r>
         <w:rPr>
           <w:rFonts w:ascii="Times New Roman" w:hAnsi="Times New Roman" w:cs="Times New Roman"/>
@@ -420,191 +751,6 @@
           <w:szCs w:val="28"/>
         </w:rPr>
         <w:t xml:space="preserve"> </w:t>
-      </w:r>
-    </w:p>
-    <w:p>
-      <w:pPr>
-        <w:rPr>
-          <w:rFonts w:ascii="Times New Roman" w:hAnsi="Times New Roman" w:cs="Times New Roman"/>
-          <w:sz w:val="28"/>
-          <w:szCs w:val="28"/>
-        </w:rPr>
-      </w:pPr>
-      <w:r>
-        <w:rPr>
-          <w:rFonts w:ascii="Times New Roman" w:hAnsi="Times New Roman" w:cs="Times New Roman"/>
-          <w:sz w:val="28"/>
-          <w:szCs w:val="28"/>
-        </w:rPr>
-        <w:t xml:space="preserve">            List of URLs extracted based on the queries </w:t>
-      </w:r>
-    </w:p>
-    <w:p>
-      <w:pPr>
-        <w:rPr>
-          <w:rFonts w:ascii="Times New Roman" w:hAnsi="Times New Roman" w:cs="Times New Roman"/>
-          <w:sz w:val="28"/>
-          <w:szCs w:val="28"/>
-        </w:rPr>
-      </w:pPr>
-      <w:r>
-        <w:rPr>
-          <w:rFonts w:ascii="Times New Roman" w:hAnsi="Times New Roman" w:cs="Times New Roman"/>
-          <w:sz w:val="28"/>
-          <w:szCs w:val="28"/>
-        </w:rPr>
-        <w:t xml:space="preserve">    ] </w:t>
-      </w:r>
-    </w:p>
-    <w:p>
-      <w:pPr>
-        <w:rPr>
-          <w:rFonts w:ascii="Times New Roman" w:hAnsi="Times New Roman" w:cs="Times New Roman"/>
-          <w:sz w:val="28"/>
-          <w:szCs w:val="28"/>
-        </w:rPr>
-      </w:pPr>
-      <w:r>
-        <w:rPr>
-          <w:rFonts w:ascii="Times New Roman" w:hAnsi="Times New Roman" w:cs="Times New Roman"/>
-          <w:sz w:val="28"/>
-          <w:szCs w:val="28"/>
-        </w:rPr>
-        <w:t>}</w:t>
-      </w:r>
-    </w:p>
-    <w:p>
-      <w:pPr>
-        <w:rPr>
-          <w:rFonts w:ascii="Times New Roman" w:hAnsi="Times New Roman" w:cs="Times New Roman"/>
-          <w:sz w:val="28"/>
-          <w:szCs w:val="28"/>
-        </w:rPr>
-      </w:pPr>
-    </w:p>
-    <w:p>
-      <w:pPr>
-        <w:rPr>
-          <w:rFonts w:ascii="Times New Roman" w:hAnsi="Times New Roman" w:cs="Times New Roman"/>
-          <w:sz w:val="28"/>
-          <w:szCs w:val="28"/>
-        </w:rPr>
-      </w:pPr>
-      <w:r>
-        <w:rPr>
-          <w:rFonts w:ascii="Times New Roman" w:hAnsi="Times New Roman" w:cs="Times New Roman"/>
-          <w:b/>
-          <w:bCs/>
-          <w:sz w:val="28"/>
-          <w:szCs w:val="28"/>
-        </w:rPr>
-        <w:lastRenderedPageBreak/>
-        <w:t>For example</w:t>
-      </w:r>
-      <w:r>
-        <w:rPr>
-          <w:rFonts w:ascii="Times New Roman" w:hAnsi="Times New Roman" w:cs="Times New Roman"/>
-          <w:sz w:val="28"/>
-          <w:szCs w:val="28"/>
-        </w:rPr>
-        <w:t xml:space="preserve">, If the request was sent </w:t>
-      </w:r>
-      <w:proofErr w:type="gramStart"/>
-      <w:r>
-        <w:rPr>
-          <w:rFonts w:ascii="Times New Roman" w:hAnsi="Times New Roman" w:cs="Times New Roman"/>
-          <w:sz w:val="28"/>
-          <w:szCs w:val="28"/>
-        </w:rPr>
-        <w:t>as :</w:t>
-      </w:r>
-      <w:proofErr w:type="gramEnd"/>
-      <w:r>
-        <w:rPr>
-          <w:rFonts w:ascii="Times New Roman" w:hAnsi="Times New Roman" w:cs="Times New Roman"/>
-          <w:sz w:val="28"/>
-          <w:szCs w:val="28"/>
-        </w:rPr>
-        <w:t xml:space="preserve"> ImmutableMultiDict([(‘country’,’india’),(‘category’,’vaccine’),(‘submit’,’SUBMIT’)]) </w:t>
-      </w:r>
-    </w:p>
-    <w:p>
-      <w:pPr>
-        <w:rPr>
-          <w:rFonts w:ascii="Times New Roman" w:hAnsi="Times New Roman" w:cs="Times New Roman"/>
-          <w:sz w:val="28"/>
-          <w:szCs w:val="28"/>
-        </w:rPr>
-      </w:pPr>
-      <w:r>
-        <w:rPr>
-          <w:rFonts w:ascii="Times New Roman" w:hAnsi="Times New Roman" w:cs="Times New Roman"/>
-          <w:sz w:val="28"/>
-          <w:szCs w:val="28"/>
-        </w:rPr>
-        <w:t xml:space="preserve">       The response will </w:t>
-      </w:r>
-      <w:proofErr w:type="gramStart"/>
-      <w:r>
-        <w:rPr>
-          <w:rFonts w:ascii="Times New Roman" w:hAnsi="Times New Roman" w:cs="Times New Roman"/>
-          <w:sz w:val="28"/>
-          <w:szCs w:val="28"/>
-        </w:rPr>
-        <w:t>be :</w:t>
-      </w:r>
-      <w:proofErr w:type="gramEnd"/>
-      <w:r>
-        <w:rPr>
-          <w:rFonts w:ascii="Times New Roman" w:hAnsi="Times New Roman" w:cs="Times New Roman"/>
-          <w:sz w:val="28"/>
-          <w:szCs w:val="28"/>
-        </w:rPr>
-        <w:t xml:space="preserve"> </w:t>
-      </w:r>
-    </w:p>
-    <w:p>
-      <w:pPr>
-        <w:rPr>
-          <w:rFonts w:ascii="Times New Roman" w:hAnsi="Times New Roman" w:cs="Times New Roman"/>
-          <w:sz w:val="28"/>
-          <w:szCs w:val="28"/>
-        </w:rPr>
-      </w:pPr>
-      <w:r>
-        <w:rPr>
-          <w:rFonts w:ascii="Times New Roman" w:hAnsi="Times New Roman" w:cs="Times New Roman"/>
-          <w:sz w:val="28"/>
-          <w:szCs w:val="28"/>
-        </w:rPr>
-        <w:t>{"</w:t>
-      </w:r>
-      <w:proofErr w:type="spellStart"/>
-      <w:r>
-        <w:rPr>
-          <w:rFonts w:ascii="Times New Roman" w:hAnsi="Times New Roman" w:cs="Times New Roman"/>
-          <w:sz w:val="28"/>
-          <w:szCs w:val="28"/>
-        </w:rPr>
-        <w:t>url</w:t>
-      </w:r>
-      <w:proofErr w:type="spellEnd"/>
-      <w:r>
-        <w:rPr>
-          <w:rFonts w:ascii="Times New Roman" w:hAnsi="Times New Roman" w:cs="Times New Roman"/>
-          <w:sz w:val="28"/>
-          <w:szCs w:val="28"/>
-        </w:rPr>
-        <w:t>": ["https://timesofindia.indiatimes.com/india/in-vaccine-hunt-no-tactic-leftuntried/articleshow/75530832.cms", "https://timesofindia.indiatimes.com/life-style/healthfitness/health-news/italy-claims-to-develop-first-covid-19-vaccine-here-is-the-current-status-of-allthe-potential-coronavirus-vaccines/photostory/75575319.cms", "https://timesofindia.indiatimes.com/life-style/health-fitness/health-news/immunity-boosting-aavaalkaline-water-extends-helping-hand-during-the-current-health-crisis/articleshow/76040820.cms", "https://timesofindia.indiatimes.com/world/europe/there-may-never-be-a-covid-19-vaccine-whocoronavirus-expert/articleshow/75526635.cms", "https://economictimes.indiatimes.com/industry/tech/ai-can-help-doctors-governments-fightcovid-19-pandemic/articleshow/75977713.cms", "https://timesofindia.indiatimes.com/lifestyle/health-fitness/health-news/coronavirus-vaccine-latest-news-update-after-moderna-chinesecovid-19-vaccine-shows-promising-results-enters-the-human-trialphase/articleshow/75942911.cms", "https://timesofindia.indiatimes.com/life-style/healthfitness/health-news/coronavirus-vaccine-latest-news-covid-19-vaccine-status-update-these-4coronavirus-vaccines-are-leading-the-race/photostory/75670744.cms", "https://timesofindia.indiatimes.com/life-style/health-fitness/health-news/coronavirus-vaccinecovid-19-news-china-conducts-first-successful-coronavirus-vaccine-test-onmonkeys/articleshow/75644778.cms", "https://timesofindia.indiatimes.com/life-style/healthfitness/health-news/coronavirus-vaccine-current-update-covid-19-vaccines-drugs-latest-newsoxford-vaccine-failure-to-modernas-favourable-results-here-is-the-latest-status-of-covid-19vaccines-and-drugs/photostory/75872351.cms", "https://timesofindia.indiatimes.com/world/us/trump-says-us-to-have-coronavirus-vaccine-by-endof-year/articleshow/75525107.cms", "https://timesofindia.indiatimes.com/life-style/healthfitness/health-news/coronavirus-treatment-news-covid-19-cure-and-vaccine-latest-update-fromleprosy-drug-to-hiv-drug-list-of-drugs-that-are-being-studied-as-effective-covid-19treatment/articleshow/75729782.cms", "https://timesofindia.indiatimes.com/life-style/healthfitness/home-remedies/covid-19-ministry-of-ayush-starts-clinical-trials-for-ashwagandha-</w:t>
-      </w:r>
-      <w:r>
-        <w:rPr>
-          <w:rFonts w:ascii="Times New Roman" w:hAnsi="Times New Roman" w:cs="Times New Roman"/>
-          <w:sz w:val="28"/>
-          <w:szCs w:val="28"/>
-        </w:rPr>
-        <w:lastRenderedPageBreak/>
-        <w:t>and-4other-ayurvedic-herbs-here-is-what-you-need-to-know/photostory/75692669.cms"]}</w:t>
       </w:r>
     </w:p>
     <w:p>
@@ -626,7 +772,6 @@
           <w:szCs w:val="34"/>
         </w:rPr>
       </w:pPr>
-      <w:proofErr w:type="gramStart"/>
       <w:r>
         <w:rPr>
           <w:rFonts w:ascii="Times New Roman" w:hAnsi="Times New Roman" w:cs="Times New Roman"/>
@@ -635,10 +780,44 @@
           <w:sz w:val="34"/>
           <w:szCs w:val="34"/>
         </w:rPr>
-        <w:t>Deployment :</w:t>
-      </w:r>
-      <w:proofErr w:type="gramEnd"/>
-      <w:r>
+        <w:t xml:space="preserve">Deployment :  </w:t>
+      </w:r>
+    </w:p>
+    <w:p>
+      <w:pPr>
+        <w:rPr>
+          <w:rFonts w:ascii="Times New Roman" w:hAnsi="Times New Roman" w:cs="Times New Roman"/>
+          <w:sz w:val="28"/>
+          <w:szCs w:val="28"/>
+        </w:rPr>
+      </w:pPr>
+      <w:r>
+        <w:rPr>
+          <w:rFonts w:ascii="Times New Roman" w:hAnsi="Times New Roman" w:cs="Times New Roman"/>
+          <w:sz w:val="28"/>
+          <w:szCs w:val="28"/>
+        </w:rPr>
+        <w:t xml:space="preserve"> The application was deployed </w:t>
+      </w:r>
+      <w:r>
+        <w:rPr>
+          <w:rFonts w:ascii="Times New Roman" w:hAnsi="Times New Roman" w:cs="Times New Roman"/>
+          <w:sz w:val="28"/>
+          <w:szCs w:val="28"/>
+        </w:rPr>
+        <w:t>on the VM</w:t>
+      </w:r>
+      <w:r>
+        <w:rPr>
+          <w:rFonts w:ascii="Times New Roman" w:hAnsi="Times New Roman" w:cs="Times New Roman"/>
+          <w:sz w:val="28"/>
+          <w:szCs w:val="28"/>
+        </w:rPr>
+        <w:t xml:space="preserve">. </w:t>
+      </w:r>
+    </w:p>
+    <w:p>
+      <w:pPr>
         <w:rPr>
           <w:rFonts w:ascii="Times New Roman" w:hAnsi="Times New Roman" w:cs="Times New Roman"/>
           <w:b/>
@@ -646,74 +825,8 @@
           <w:sz w:val="34"/>
           <w:szCs w:val="34"/>
         </w:rPr>
-        <w:t xml:space="preserve">  </w:t>
-      </w:r>
-    </w:p>
-    <w:p>
-      <w:pPr>
-        <w:rPr>
-          <w:rFonts w:ascii="Times New Roman" w:hAnsi="Times New Roman" w:cs="Times New Roman"/>
-          <w:sz w:val="28"/>
-          <w:szCs w:val="28"/>
-        </w:rPr>
-      </w:pPr>
-      <w:r>
-        <w:rPr>
-          <w:rFonts w:ascii="Times New Roman" w:hAnsi="Times New Roman" w:cs="Times New Roman"/>
-          <w:sz w:val="28"/>
-          <w:szCs w:val="28"/>
-        </w:rPr>
-        <w:t xml:space="preserve"> The application was deployed as a docker container.  The docker container Images can be found in the </w:t>
-      </w:r>
-      <w:proofErr w:type="gramStart"/>
-      <w:r>
-        <w:rPr>
-          <w:rFonts w:ascii="Times New Roman" w:hAnsi="Times New Roman" w:cs="Times New Roman"/>
-          <w:sz w:val="28"/>
-          <w:szCs w:val="28"/>
-        </w:rPr>
-        <w:t>link :</w:t>
-      </w:r>
-      <w:proofErr w:type="gramEnd"/>
-      <w:r>
-        <w:rPr>
-          <w:rFonts w:ascii="Times New Roman" w:hAnsi="Times New Roman" w:cs="Times New Roman"/>
-          <w:sz w:val="28"/>
-          <w:szCs w:val="28"/>
-        </w:rPr>
-        <w:t xml:space="preserve">    </w:t>
-      </w:r>
-    </w:p>
-    <w:p>
-      <w:pPr>
-        <w:rPr>
-          <w:rFonts w:ascii="Times New Roman" w:hAnsi="Times New Roman" w:cs="Times New Roman"/>
-          <w:sz w:val="28"/>
-          <w:szCs w:val="28"/>
-        </w:rPr>
-      </w:pPr>
-      <w:r>
-        <w:rPr>
-          <w:rFonts w:ascii="Times New Roman" w:hAnsi="Times New Roman" w:cs="Times New Roman"/>
-          <w:sz w:val="28"/>
-          <w:szCs w:val="28"/>
-        </w:rPr>
-        <w:t xml:space="preserve"> </w:t>
-      </w:r>
-      <w:hyperlink r:id="rId5" w:history="1">
-        <w:r>
-          <w:rPr>
-            <w:rStyle w:val="Hyperlink"/>
-            <w:rFonts w:ascii="Times New Roman" w:hAnsi="Times New Roman" w:cs="Times New Roman"/>
-            <w:sz w:val="28"/>
-            <w:szCs w:val="28"/>
-          </w:rPr>
-          <w:t>https://hub.docker.com/repository/docker/vignesh1999/news-feed-app</w:t>
-        </w:r>
-      </w:hyperlink>
-    </w:p>
-    <w:p>
-      <w:pPr>
+      </w:pPr>
+      <w:r>
         <w:rPr>
           <w:rFonts w:ascii="Times New Roman" w:hAnsi="Times New Roman" w:cs="Times New Roman"/>
           <w:b/>
@@ -721,7 +834,8 @@
           <w:sz w:val="34"/>
           <w:szCs w:val="34"/>
         </w:rPr>
-      </w:pPr>
+        <w:t>Request Object:</w:t>
+      </w:r>
       <w:r>
         <w:rPr>
           <w:rFonts w:ascii="Times New Roman" w:hAnsi="Times New Roman" w:cs="Times New Roman"/>
@@ -730,59 +844,7 @@
           <w:sz w:val="34"/>
           <w:szCs w:val="34"/>
         </w:rPr>
-        <w:t>Request Object:</w:t>
-      </w:r>
-    </w:p>
-    <w:p>
-      <w:pPr>
-        <w:rPr>
-          <w:rFonts w:ascii="Times New Roman" w:hAnsi="Times New Roman" w:cs="Times New Roman"/>
-          <w:sz w:val="28"/>
-          <w:szCs w:val="28"/>
-        </w:rPr>
-      </w:pPr>
-      <w:r>
-        <w:rPr>
-          <w:rFonts w:ascii="Times New Roman" w:hAnsi="Times New Roman" w:cs="Times New Roman"/>
-          <w:noProof/>
-          <w:sz w:val="28"/>
-          <w:szCs w:val="28"/>
-        </w:rPr>
-        <w:drawing>
-          <wp:inline distT="0" distB="0" distL="0" distR="0" wp14:anchorId="695F9C2A" wp14:editId="4D667E88">
-            <wp:extent cx="5731510" cy="3204845"/>
-            <wp:effectExtent l="0" t="0" r="2540" b="0"/>
-            <wp:docPr id="1" name="Picture 1"/>
-            <wp:cNvGraphicFramePr>
-              <a:graphicFrameLocks xmlns:a="http://schemas.openxmlformats.org/drawingml/2006/main" noChangeAspect="1"/>
-            </wp:cNvGraphicFramePr>
-            <a:graphic xmlns:a="http://schemas.openxmlformats.org/drawingml/2006/main">
-              <a:graphicData uri="http://schemas.openxmlformats.org/drawingml/2006/picture">
-                <pic:pic xmlns:pic="http://schemas.openxmlformats.org/drawingml/2006/picture">
-                  <pic:nvPicPr>
-                    <pic:cNvPr id="1" name=""/>
-                    <pic:cNvPicPr/>
-                  </pic:nvPicPr>
-                  <pic:blipFill>
-                    <a:blip r:embed="rId6"/>
-                    <a:stretch>
-                      <a:fillRect/>
-                    </a:stretch>
-                  </pic:blipFill>
-                  <pic:spPr>
-                    <a:xfrm>
-                      <a:off x="0" y="0"/>
-                      <a:ext cx="5731510" cy="3204845"/>
-                    </a:xfrm>
-                    <a:prstGeom prst="rect">
-                      <a:avLst/>
-                    </a:prstGeom>
-                  </pic:spPr>
-                </pic:pic>
-              </a:graphicData>
-            </a:graphic>
-          </wp:inline>
-        </w:drawing>
+        <w:t xml:space="preserve"> JSON</w:t>
       </w:r>
     </w:p>
     <w:p>
@@ -803,134 +865,17 @@
           <w:sz w:val="34"/>
           <w:szCs w:val="34"/>
         </w:rPr>
-        <w:t>Front End</w:t>
-      </w:r>
-    </w:p>
-    <w:p>
-      <w:pPr>
-        <w:rPr>
-          <w:rFonts w:ascii="Times New Roman" w:hAnsi="Times New Roman" w:cs="Times New Roman"/>
-          <w:sz w:val="28"/>
-          <w:szCs w:val="28"/>
-        </w:rPr>
-      </w:pPr>
-      <w:r>
-        <w:rPr>
-          <w:rFonts w:ascii="Times New Roman" w:hAnsi="Times New Roman" w:cs="Times New Roman"/>
-          <w:noProof/>
-          <w:sz w:val="28"/>
-          <w:szCs w:val="28"/>
-        </w:rPr>
-        <w:lastRenderedPageBreak/>
-        <w:drawing>
-          <wp:inline distT="0" distB="0" distL="0" distR="0" wp14:anchorId="3DB849E7" wp14:editId="201D4F5C">
-            <wp:extent cx="5501640" cy="3028767"/>
-            <wp:effectExtent l="0" t="0" r="3810" b="635"/>
-            <wp:docPr id="2" name="Picture 2"/>
-            <wp:cNvGraphicFramePr>
-              <a:graphicFrameLocks xmlns:a="http://schemas.openxmlformats.org/drawingml/2006/main" noChangeAspect="1"/>
-            </wp:cNvGraphicFramePr>
-            <a:graphic xmlns:a="http://schemas.openxmlformats.org/drawingml/2006/main">
-              <a:graphicData uri="http://schemas.openxmlformats.org/drawingml/2006/picture">
-                <pic:pic xmlns:pic="http://schemas.openxmlformats.org/drawingml/2006/picture">
-                  <pic:nvPicPr>
-                    <pic:cNvPr id="1" name=""/>
-                    <pic:cNvPicPr/>
-                  </pic:nvPicPr>
-                  <pic:blipFill>
-                    <a:blip r:embed="rId7"/>
-                    <a:stretch>
-                      <a:fillRect/>
-                    </a:stretch>
-                  </pic:blipFill>
-                  <pic:spPr>
-                    <a:xfrm>
-                      <a:off x="0" y="0"/>
-                      <a:ext cx="5508551" cy="3032572"/>
-                    </a:xfrm>
-                    <a:prstGeom prst="rect">
-                      <a:avLst/>
-                    </a:prstGeom>
-                  </pic:spPr>
-                </pic:pic>
-              </a:graphicData>
-            </a:graphic>
-          </wp:inline>
-        </w:drawing>
-      </w:r>
-    </w:p>
-    <w:p>
-      <w:pPr>
-        <w:rPr>
-          <w:rFonts w:ascii="Times New Roman" w:hAnsi="Times New Roman" w:cs="Times New Roman"/>
-          <w:b/>
-          <w:bCs/>
-          <w:sz w:val="34"/>
-          <w:szCs w:val="34"/>
-        </w:rPr>
-      </w:pPr>
-      <w:r>
-        <w:rPr>
-          <w:rFonts w:ascii="Times New Roman" w:hAnsi="Times New Roman" w:cs="Times New Roman"/>
-          <w:b/>
-          <w:bCs/>
-          <w:sz w:val="34"/>
-          <w:szCs w:val="34"/>
-        </w:rPr>
-        <w:t>Response And request:</w:t>
-      </w:r>
-    </w:p>
-    <w:p>
-      <w:pPr>
-        <w:rPr>
-          <w:rFonts w:ascii="Times New Roman" w:hAnsi="Times New Roman" w:cs="Times New Roman"/>
-          <w:sz w:val="28"/>
-          <w:szCs w:val="28"/>
-        </w:rPr>
-      </w:pPr>
-      <w:r>
-        <w:rPr>
-          <w:rFonts w:ascii="Times New Roman" w:hAnsi="Times New Roman" w:cs="Times New Roman"/>
-          <w:noProof/>
-          <w:sz w:val="28"/>
-          <w:szCs w:val="28"/>
-        </w:rPr>
-        <w:drawing>
-          <wp:inline distT="0" distB="0" distL="0" distR="0" wp14:anchorId="0E7F108E" wp14:editId="51A8B47C">
-            <wp:extent cx="5166857" cy="3474720"/>
-            <wp:effectExtent l="0" t="0" r="0" b="0"/>
-            <wp:docPr id="3" name="Picture 3"/>
-            <wp:cNvGraphicFramePr>
-              <a:graphicFrameLocks xmlns:a="http://schemas.openxmlformats.org/drawingml/2006/main" noChangeAspect="1"/>
-            </wp:cNvGraphicFramePr>
-            <a:graphic xmlns:a="http://schemas.openxmlformats.org/drawingml/2006/main">
-              <a:graphicData uri="http://schemas.openxmlformats.org/drawingml/2006/picture">
-                <pic:pic xmlns:pic="http://schemas.openxmlformats.org/drawingml/2006/picture">
-                  <pic:nvPicPr>
-                    <pic:cNvPr id="1" name=""/>
-                    <pic:cNvPicPr/>
-                  </pic:nvPicPr>
-                  <pic:blipFill>
-                    <a:blip r:embed="rId8"/>
-                    <a:stretch>
-                      <a:fillRect/>
-                    </a:stretch>
-                  </pic:blipFill>
-                  <pic:spPr>
-                    <a:xfrm>
-                      <a:off x="0" y="0"/>
-                      <a:ext cx="5174198" cy="3479657"/>
-                    </a:xfrm>
-                    <a:prstGeom prst="rect">
-                      <a:avLst/>
-                    </a:prstGeom>
-                  </pic:spPr>
-                </pic:pic>
-              </a:graphicData>
-            </a:graphic>
-          </wp:inline>
-        </w:drawing>
-      </w:r>
+        <w:t>Response Object: List of JSON</w:t>
+      </w:r>
+    </w:p>
+    <w:p>
+      <w:pPr>
+        <w:rPr>
+          <w:rFonts w:ascii="Times New Roman" w:hAnsi="Times New Roman" w:cs="Times New Roman"/>
+          <w:sz w:val="28"/>
+          <w:szCs w:val="28"/>
+        </w:rPr>
+      </w:pPr>
     </w:p>
     <w:p>
       <w:pPr>
@@ -990,9 +935,17 @@
           <w:szCs w:val="23"/>
           <w:shd w:val="clear" w:color="auto" w:fill="F8F8F8"/>
         </w:rPr>
-        <w:t>"country":"</w:t>
-      </w:r>
-      <w:proofErr w:type="spellStart"/>
+        <w:t>"country":"country_name"</w:t>
+      </w:r>
+      <w:r>
+        <w:rPr>
+          <w:rFonts w:ascii="Arial" w:hAnsi="Arial" w:cs="Arial"/>
+          <w:color w:val="1D1C1D"/>
+          <w:sz w:val="23"/>
+          <w:szCs w:val="23"/>
+        </w:rPr>
+        <w:br/>
+      </w:r>
       <w:r>
         <w:rPr>
           <w:rFonts w:ascii="Arial" w:hAnsi="Arial" w:cs="Arial"/>
@@ -1001,9 +954,17 @@
           <w:szCs w:val="23"/>
           <w:shd w:val="clear" w:color="auto" w:fill="F8F8F8"/>
         </w:rPr>
-        <w:t>country_name</w:t>
-      </w:r>
-      <w:proofErr w:type="spellEnd"/>
+        <w:t>"category":"category_name"</w:t>
+      </w:r>
+      <w:r>
+        <w:rPr>
+          <w:rFonts w:ascii="Arial" w:hAnsi="Arial" w:cs="Arial"/>
+          <w:color w:val="1D1C1D"/>
+          <w:sz w:val="23"/>
+          <w:szCs w:val="23"/>
+        </w:rPr>
+        <w:br/>
+      </w:r>
       <w:r>
         <w:rPr>
           <w:rFonts w:ascii="Arial" w:hAnsi="Arial" w:cs="Arial"/>
@@ -1012,66 +973,6 @@
           <w:szCs w:val="23"/>
           <w:shd w:val="clear" w:color="auto" w:fill="F8F8F8"/>
         </w:rPr>
-        <w:t>"</w:t>
-      </w:r>
-      <w:r>
-        <w:rPr>
-          <w:rFonts w:ascii="Arial" w:hAnsi="Arial" w:cs="Arial"/>
-          <w:color w:val="1D1C1D"/>
-          <w:sz w:val="23"/>
-          <w:szCs w:val="23"/>
-        </w:rPr>
-        <w:br/>
-      </w:r>
-      <w:r>
-        <w:rPr>
-          <w:rFonts w:ascii="Arial" w:hAnsi="Arial" w:cs="Arial"/>
-          <w:color w:val="1D1C1D"/>
-          <w:sz w:val="23"/>
-          <w:szCs w:val="23"/>
-          <w:shd w:val="clear" w:color="auto" w:fill="F8F8F8"/>
-        </w:rPr>
-        <w:t>"category":"</w:t>
-      </w:r>
-      <w:proofErr w:type="spellStart"/>
-      <w:r>
-        <w:rPr>
-          <w:rFonts w:ascii="Arial" w:hAnsi="Arial" w:cs="Arial"/>
-          <w:color w:val="1D1C1D"/>
-          <w:sz w:val="23"/>
-          <w:szCs w:val="23"/>
-          <w:shd w:val="clear" w:color="auto" w:fill="F8F8F8"/>
-        </w:rPr>
-        <w:t>category_name</w:t>
-      </w:r>
-      <w:proofErr w:type="spellEnd"/>
-      <w:r>
-        <w:rPr>
-          <w:rFonts w:ascii="Arial" w:hAnsi="Arial" w:cs="Arial"/>
-          <w:color w:val="1D1C1D"/>
-          <w:sz w:val="23"/>
-          <w:szCs w:val="23"/>
-          <w:shd w:val="clear" w:color="auto" w:fill="F8F8F8"/>
-        </w:rPr>
-        <w:t>"</w:t>
-      </w:r>
-      <w:r>
-        <w:rPr>
-          <w:rFonts w:ascii="Arial" w:hAnsi="Arial" w:cs="Arial"/>
-          <w:color w:val="1D1C1D"/>
-          <w:sz w:val="23"/>
-          <w:szCs w:val="23"/>
-        </w:rPr>
-        <w:br/>
-      </w:r>
-      <w:r>
-        <w:rPr>
-          <w:rFonts w:ascii="Arial" w:hAnsi="Arial" w:cs="Arial"/>
-          <w:color w:val="1D1C1D"/>
-          <w:sz w:val="23"/>
-          <w:szCs w:val="23"/>
-          <w:shd w:val="clear" w:color="auto" w:fill="F8F8F8"/>
-        </w:rPr>
         <w:t>}</w:t>
       </w:r>
     </w:p>
@@ -1092,22 +993,12 @@
           <w:szCs w:val="28"/>
         </w:rPr>
       </w:pPr>
-    </w:p>
-    <w:p>
-      <w:pPr>
-        <w:rPr>
-          <w:rFonts w:ascii="Times New Roman" w:hAnsi="Times New Roman" w:cs="Times New Roman"/>
-          <w:sz w:val="28"/>
-          <w:szCs w:val="28"/>
-        </w:rPr>
-      </w:pPr>
-      <w:r>
-        <w:rPr>
-          <w:rFonts w:ascii="Times New Roman" w:hAnsi="Times New Roman" w:cs="Times New Roman"/>
-          <w:sz w:val="28"/>
-          <w:szCs w:val="28"/>
-        </w:rPr>
-        <w:lastRenderedPageBreak/>
+      <w:r>
+        <w:rPr>
+          <w:rFonts w:ascii="Times New Roman" w:hAnsi="Times New Roman" w:cs="Times New Roman"/>
+          <w:sz w:val="28"/>
+          <w:szCs w:val="28"/>
+        </w:rPr>
         <w:t xml:space="preserve">The API takes in the country name and category, extracts the news using the NEWS API. Sentiment analysis is done on the extracted news. Different categories of news like crime rates, vaccines, hospitals etc are available in this API. The API extracts the recent top news form the top newspaper articles in that location. </w:t>
       </w:r>
       <w:r>
@@ -1116,25 +1007,7 @@
           <w:sz w:val="28"/>
           <w:szCs w:val="28"/>
         </w:rPr>
-        <w:t xml:space="preserve">The designed scheduler updates the news every 6 hrs since the number of requests is limited to 500 per day. However, multiple </w:t>
-      </w:r>
-      <w:proofErr w:type="spellStart"/>
-      <w:r>
-        <w:rPr>
-          <w:rFonts w:ascii="Times New Roman" w:hAnsi="Times New Roman" w:cs="Times New Roman"/>
-          <w:sz w:val="28"/>
-          <w:szCs w:val="28"/>
-        </w:rPr>
-        <w:t>NewsApi</w:t>
-      </w:r>
-      <w:proofErr w:type="spellEnd"/>
-      <w:r>
-        <w:rPr>
-          <w:rFonts w:ascii="Times New Roman" w:hAnsi="Times New Roman" w:cs="Times New Roman"/>
-          <w:sz w:val="28"/>
-          <w:szCs w:val="28"/>
-        </w:rPr>
-        <w:t xml:space="preserve"> keys are used to handle this. Once the number of Requests for crosses its limit, the next API key will be used to extract the news. </w:t>
+        <w:t xml:space="preserve">The designed scheduler updates the news every 6 hrs since the number of requests is limited to 500 per day. However, multiple NewsApi keys are used to handle this. Once the number of Requests for crosses its limit, the next API key will be used to extract the news. </w:t>
       </w:r>
     </w:p>
     <w:p>
@@ -1166,6 +1039,7 @@
           <w:sz w:val="34"/>
           <w:szCs w:val="34"/>
         </w:rPr>
+        <w:lastRenderedPageBreak/>
         <w:t>News.csv file:</w:t>
       </w:r>
     </w:p>
@@ -1173,21 +1047,24 @@
       <w:pPr>
         <w:rPr>
           <w:rFonts w:ascii="Times New Roman" w:hAnsi="Times New Roman" w:cs="Times New Roman"/>
-          <w:sz w:val="28"/>
-          <w:szCs w:val="28"/>
-        </w:rPr>
-      </w:pPr>
-      <w:r>
-        <w:rPr>
-          <w:rFonts w:ascii="Times New Roman" w:hAnsi="Times New Roman" w:cs="Times New Roman"/>
           <w:noProof/>
           <w:sz w:val="28"/>
           <w:szCs w:val="28"/>
+          <w:lang w:eastAsia="en-IN" w:bidi="ta-IN"/>
+        </w:rPr>
+      </w:pPr>
+      <w:r>
+        <w:rPr>
+          <w:rFonts w:ascii="Times New Roman" w:hAnsi="Times New Roman" w:cs="Times New Roman"/>
+          <w:noProof/>
+          <w:sz w:val="28"/>
+          <w:szCs w:val="28"/>
+          <w:lang w:eastAsia="en-IN" w:bidi="ta-IN"/>
         </w:rPr>
         <w:drawing>
-          <wp:inline distT="0" distB="0" distL="0" distR="0" wp14:anchorId="22265EA2" wp14:editId="3F21AEBC">
-            <wp:extent cx="5731510" cy="394335"/>
-            <wp:effectExtent l="0" t="0" r="2540" b="5715"/>
+          <wp:inline distT="0" distB="0" distL="0" distR="0" wp14:anchorId="6B36A3A7" wp14:editId="797392CE">
+            <wp:extent cx="5731510" cy="266700"/>
+            <wp:effectExtent l="0" t="0" r="2540" b="0"/>
             <wp:docPr id="5" name="Picture 5"/>
             <wp:cNvGraphicFramePr>
               <a:graphicFrameLocks xmlns:a="http://schemas.openxmlformats.org/drawingml/2006/main" noChangeAspect="1"/>
@@ -1199,20 +1076,27 @@
                     <pic:cNvPr id="1" name=""/>
                     <pic:cNvPicPr/>
                   </pic:nvPicPr>
-                  <pic:blipFill>
-                    <a:blip r:embed="rId9"/>
-                    <a:stretch>
-                      <a:fillRect/>
-                    </a:stretch>
+                  <pic:blipFill rotWithShape="1">
+                    <a:blip r:embed="rId5"/>
+                    <a:srcRect b="50000"/>
+                    <a:stretch/>
                   </pic:blipFill>
-                  <pic:spPr>
+                  <pic:spPr bwMode="auto">
                     <a:xfrm>
                       <a:off x="0" y="0"/>
-                      <a:ext cx="5731510" cy="394335"/>
+                      <a:ext cx="5731510" cy="266700"/>
                     </a:xfrm>
                     <a:prstGeom prst="rect">
                       <a:avLst/>
                     </a:prstGeom>
+                    <a:ln>
+                      <a:noFill/>
+                    </a:ln>
+                    <a:extLst>
+                      <a:ext uri="{53640926-AAD7-44D8-BBD7-CCE9431645EC}">
+                        <a14:shadowObscured xmlns:a14="http://schemas.microsoft.com/office/drawing/2010/main"/>
+                      </a:ext>
+                    </a:extLst>
                   </pic:spPr>
                 </pic:pic>
               </a:graphicData>
@@ -1229,6 +1113,15 @@
           <w:szCs w:val="28"/>
         </w:rPr>
       </w:pPr>
+    </w:p>
+    <w:p>
+      <w:pPr>
+        <w:rPr>
+          <w:rFonts w:ascii="Times New Roman" w:hAnsi="Times New Roman" w:cs="Times New Roman"/>
+          <w:sz w:val="28"/>
+          <w:szCs w:val="28"/>
+        </w:rPr>
+      </w:pPr>
       <w:r>
         <w:rPr>
           <w:rFonts w:ascii="Times New Roman" w:hAnsi="Times New Roman" w:cs="Times New Roman"/>
@@ -1284,6 +1177,7 @@
           <w:noProof/>
           <w:sz w:val="28"/>
           <w:szCs w:val="28"/>
+          <w:lang w:eastAsia="en-IN" w:bidi="ta-IN"/>
         </w:rPr>
         <w:drawing>
           <wp:inline distT="0" distB="0" distL="0" distR="0" wp14:anchorId="0AE0BAEE" wp14:editId="6CA4BDF8">
@@ -1303,7 +1197,7 @@
                     </pic:cNvPicPr>
                   </pic:nvPicPr>
                   <pic:blipFill>
-                    <a:blip r:embed="rId10">
+                    <a:blip r:embed="rId6">
                       <a:extLst>
                         <a:ext uri="{28A0092B-C50C-407E-A947-70E740481C1C}">
                           <a14:useLocalDpi xmlns:a14="http://schemas.microsoft.com/office/drawing/2010/main" val="0"/>
@@ -1390,7 +1284,6 @@
           <w:sz w:val="34"/>
           <w:szCs w:val="34"/>
         </w:rPr>
-        <w:lastRenderedPageBreak/>
         <w:t>Links:</w:t>
       </w:r>
     </w:p>
@@ -1402,25 +1295,15 @@
           <w:szCs w:val="28"/>
         </w:rPr>
       </w:pPr>
-      <w:proofErr w:type="spellStart"/>
-      <w:r>
-        <w:rPr>
-          <w:rFonts w:ascii="Times New Roman" w:hAnsi="Times New Roman" w:cs="Times New Roman"/>
-          <w:sz w:val="28"/>
-          <w:szCs w:val="28"/>
-        </w:rPr>
-        <w:t>NewsApi</w:t>
-      </w:r>
-      <w:proofErr w:type="spellEnd"/>
-      <w:r>
-        <w:rPr>
-          <w:rFonts w:ascii="Times New Roman" w:hAnsi="Times New Roman" w:cs="Times New Roman"/>
-          <w:sz w:val="28"/>
-          <w:szCs w:val="28"/>
-        </w:rPr>
-        <w:t xml:space="preserve">: </w:t>
-      </w:r>
-      <w:hyperlink r:id="rId11" w:history="1">
+      <w:r>
+        <w:rPr>
+          <w:rFonts w:ascii="Times New Roman" w:hAnsi="Times New Roman" w:cs="Times New Roman"/>
+          <w:sz w:val="28"/>
+          <w:szCs w:val="28"/>
+        </w:rPr>
+        <w:t xml:space="preserve">NewsApi: </w:t>
+      </w:r>
+      <w:hyperlink r:id="rId7" w:history="1">
         <w:r>
           <w:rPr>
             <w:rStyle w:val="Hyperlink"/>
@@ -1695,7 +1578,6 @@
     <w:lsdException w:name="HTML Sample" w:semiHidden="1" w:unhideWhenUsed="1"/>
     <w:lsdException w:name="HTML Typewriter" w:semiHidden="1" w:unhideWhenUsed="1"/>
     <w:lsdException w:name="HTML Variable" w:semiHidden="1" w:unhideWhenUsed="1"/>
-    <w:lsdException w:name="Normal Table" w:semiHidden="1" w:unhideWhenUsed="1"/>
     <w:lsdException w:name="annotation subject" w:semiHidden="1" w:unhideWhenUsed="1"/>
     <w:lsdException w:name="No List" w:semiHidden="1" w:unhideWhenUsed="1"/>
     <w:lsdException w:name="Outline List 1" w:semiHidden="1" w:unhideWhenUsed="1"/>
@@ -1738,11 +1620,8 @@
     <w:lsdException w:name="Table Contemporary" w:semiHidden="1" w:unhideWhenUsed="1"/>
     <w:lsdException w:name="Table Elegant" w:semiHidden="1" w:unhideWhenUsed="1"/>
     <w:lsdException w:name="Table Professional" w:semiHidden="1" w:unhideWhenUsed="1"/>
-    <w:lsdException w:name="Table Subtle 1" w:semiHidden="1" w:unhideWhenUsed="1"/>
     <w:lsdException w:name="Table Subtle 2" w:semiHidden="1" w:unhideWhenUsed="1"/>
     <w:lsdException w:name="Table Web 1" w:semiHidden="1" w:unhideWhenUsed="1"/>
-    <w:lsdException w:name="Table Web 2" w:semiHidden="1" w:unhideWhenUsed="1"/>
-    <w:lsdException w:name="Table Web 3" w:semiHidden="1" w:unhideWhenUsed="1"/>
     <w:lsdException w:name="Balloon Text" w:semiHidden="1" w:unhideWhenUsed="1"/>
     <w:lsdException w:name="Table Grid" w:uiPriority="39"/>
     <w:lsdException w:name="Table Theme" w:semiHidden="1" w:unhideWhenUsed="1"/>
@@ -2020,8 +1899,8 @@
       <w:u w:val="single"/>
     </w:rPr>
   </w:style>
-  <w:style w:type="character" w:styleId="UnresolvedMention">
-    <w:name w:val="Unresolved Mention"/>
+  <w:style w:type="character" w:customStyle="1" w:styleId="UnresolvedMention1">
+    <w:name w:val="Unresolved Mention1"/>
     <w:basedOn w:val="DefaultParagraphFont"/>
     <w:uiPriority w:val="99"/>
     <w:semiHidden/>
